--- a/doc/UserGuide.docx
+++ b/doc/UserGuide.docx
@@ -45,8 +45,33 @@
           <w:rFonts w:ascii="Arial" w:hAnsi="Arial" w:cs="Arial"/>
           <w:lang w:val="en-US"/>
         </w:rPr>
-        <w:t>Download or clone the matlabMigrationAnalysis repository from github</w:t>
-      </w:r>
+        <w:t xml:space="preserve">Download or clone the </w:t>
+      </w:r>
+      <w:proofErr w:type="spellStart"/>
+      <w:r>
+        <w:rPr>
+          <w:rFonts w:ascii="Arial" w:hAnsi="Arial" w:cs="Arial"/>
+          <w:lang w:val="en-US"/>
+        </w:rPr>
+        <w:t>matlabMigrationAnalysis</w:t>
+      </w:r>
+      <w:proofErr w:type="spellEnd"/>
+      <w:r>
+        <w:rPr>
+          <w:rFonts w:ascii="Arial" w:hAnsi="Arial" w:cs="Arial"/>
+          <w:lang w:val="en-US"/>
+        </w:rPr>
+        <w:t xml:space="preserve"> repository from </w:t>
+      </w:r>
+      <w:proofErr w:type="spellStart"/>
+      <w:r>
+        <w:rPr>
+          <w:rFonts w:ascii="Arial" w:hAnsi="Arial" w:cs="Arial"/>
+          <w:lang w:val="en-US"/>
+        </w:rPr>
+        <w:t>github</w:t>
+      </w:r>
+      <w:proofErr w:type="spellEnd"/>
       <w:r>
         <w:rPr>
           <w:rFonts w:ascii="Arial" w:hAnsi="Arial" w:cs="Arial"/>
@@ -86,7 +111,21 @@
           <w:rFonts w:ascii="Arial" w:hAnsi="Arial" w:cs="Arial"/>
           <w:lang w:val="en-US"/>
         </w:rPr>
-        <w:t>Either download the repository as zip or clone it using</w:t>
+        <w:t>Either download the repository as zip</w:t>
+      </w:r>
+      <w:r>
+        <w:rPr>
+          <w:rFonts w:ascii="Arial" w:hAnsi="Arial" w:cs="Arial"/>
+          <w:lang w:val="en-US"/>
+        </w:rPr>
+        <w:t xml:space="preserve"> and unzip the project</w:t>
+      </w:r>
+      <w:r>
+        <w:rPr>
+          <w:rFonts w:ascii="Arial" w:hAnsi="Arial" w:cs="Arial"/>
+          <w:lang w:val="en-US"/>
+        </w:rPr>
+        <w:t xml:space="preserve"> or clone it using</w:t>
       </w:r>
     </w:p>
     <w:p>
@@ -111,7 +150,23 @@
           <w:rFonts w:ascii="Arial" w:hAnsi="Arial" w:cs="Arial"/>
           <w:lang w:val="en-US"/>
         </w:rPr>
-        <w:t xml:space="preserve">&gt;git clone </w:t>
+        <w:t>&gt;</w:t>
+      </w:r>
+      <w:proofErr w:type="spellStart"/>
+      <w:r>
+        <w:rPr>
+          <w:rFonts w:ascii="Arial" w:hAnsi="Arial" w:cs="Arial"/>
+          <w:lang w:val="en-US"/>
+        </w:rPr>
+        <w:t>git</w:t>
+      </w:r>
+      <w:proofErr w:type="spellEnd"/>
+      <w:r>
+        <w:rPr>
+          <w:rFonts w:ascii="Arial" w:hAnsi="Arial" w:cs="Arial"/>
+          <w:lang w:val="en-US"/>
+        </w:rPr>
+        <w:t xml:space="preserve"> clone </w:t>
       </w:r>
       <w:hyperlink r:id="rId8" w:history="1">
         <w:r>
@@ -134,73 +189,6 @@
     </w:p>
     <w:p>
       <w:pPr>
-        <w:pStyle w:val="Standard"/>
-        <w:rPr>
-          <w:rFonts w:ascii="Arial" w:hAnsi="Arial" w:cs="Arial"/>
-          <w:lang w:val="en-US"/>
-        </w:rPr>
-      </w:pPr>
-      <w:r>
-        <w:rPr>
-          <w:rFonts w:ascii="Arial" w:hAnsi="Arial" w:cs="Arial"/>
-          <w:lang w:val="en-US"/>
-        </w:rPr>
-        <w:t>This</w:t>
-      </w:r>
-      <w:r>
-        <w:rPr>
-          <w:rFonts w:ascii="Arial" w:hAnsi="Arial" w:cs="Arial"/>
-          <w:lang w:val="en-US"/>
-        </w:rPr>
-        <w:t xml:space="preserve"> clone</w:t>
-      </w:r>
-      <w:r>
-        <w:rPr>
-          <w:rFonts w:ascii="Arial" w:hAnsi="Arial" w:cs="Arial"/>
-          <w:lang w:val="en-US"/>
-        </w:rPr>
-        <w:t>s</w:t>
-      </w:r>
-      <w:r>
-        <w:rPr>
-          <w:rFonts w:ascii="Arial" w:hAnsi="Arial" w:cs="Arial"/>
-          <w:lang w:val="en-US"/>
-        </w:rPr>
-        <w:t xml:space="preserve"> the repository and create</w:t>
-      </w:r>
-      <w:r>
-        <w:rPr>
-          <w:rFonts w:ascii="Arial" w:hAnsi="Arial" w:cs="Arial"/>
-          <w:lang w:val="en-US"/>
-        </w:rPr>
-        <w:t>s</w:t>
-      </w:r>
-      <w:r>
-        <w:rPr>
-          <w:rFonts w:ascii="Arial" w:hAnsi="Arial" w:cs="Arial"/>
-          <w:lang w:val="en-US"/>
-        </w:rPr>
-        <w:t xml:space="preserve"> the</w:t>
-      </w:r>
-      <w:r>
-        <w:rPr>
-          <w:rFonts w:ascii="Arial" w:hAnsi="Arial" w:cs="Arial"/>
-          <w:lang w:val="en-US"/>
-        </w:rPr>
-        <w:t xml:space="preserve"> folder matlabMigrationAnalysis. </w:t>
-      </w:r>
-    </w:p>
-    <w:p>
-      <w:pPr>
-        <w:pStyle w:val="Standard"/>
-        <w:rPr>
-          <w:rFonts w:ascii="Arial" w:hAnsi="Arial" w:cs="Arial"/>
-          <w:lang w:val="en-US"/>
-        </w:rPr>
-      </w:pPr>
-    </w:p>
-    <w:p>
-      <w:pPr>
         <w:pStyle w:val="Heading9"/>
         <w:rPr>
           <w:rFonts w:ascii="Arial" w:hAnsi="Arial" w:cs="Arial"/>
@@ -218,8 +206,9 @@
           <w:szCs w:val="24"/>
           <w:lang w:val="en-US"/>
         </w:rPr>
-        <w:t>Start MATLAB and open / switch to the folder ”matlabMigrationAnalysis”</w:t>
-      </w:r>
+        <w:t xml:space="preserve">Start MATLAB and switch to the </w:t>
+      </w:r>
+      <w:proofErr w:type="gramStart"/>
       <w:r>
         <w:rPr>
           <w:rFonts w:ascii="Arial" w:hAnsi="Arial" w:cs="Arial"/>
@@ -228,7 +217,62 @@
           <w:szCs w:val="24"/>
           <w:lang w:val="en-US"/>
         </w:rPr>
-        <w:t xml:space="preserve">. To start a migration analysis, run the script startMigrationAnalysisGui.m. This opens a simple GUI shown below.  </w:t>
+        <w:t>folder ”</w:t>
+      </w:r>
+      <w:proofErr w:type="spellStart"/>
+      <w:r>
+        <w:rPr>
+          <w:rFonts w:ascii="Arial" w:hAnsi="Arial" w:cs="Arial"/>
+          <w:i w:val="0"/>
+          <w:sz w:val="24"/>
+          <w:szCs w:val="24"/>
+          <w:lang w:val="en-US"/>
+        </w:rPr>
+        <w:t>matlabMigrationAnalysis</w:t>
+      </w:r>
+      <w:proofErr w:type="spellEnd"/>
+      <w:proofErr w:type="gramEnd"/>
+      <w:r>
+        <w:rPr>
+          <w:rFonts w:ascii="Arial" w:hAnsi="Arial" w:cs="Arial"/>
+          <w:i w:val="0"/>
+          <w:sz w:val="24"/>
+          <w:szCs w:val="24"/>
+          <w:lang w:val="en-US"/>
+        </w:rPr>
+        <w:t>”</w:t>
+      </w:r>
+      <w:r>
+        <w:rPr>
+          <w:rFonts w:ascii="Arial" w:hAnsi="Arial" w:cs="Arial"/>
+          <w:i w:val="0"/>
+          <w:sz w:val="24"/>
+          <w:szCs w:val="24"/>
+          <w:lang w:val="en-US"/>
+        </w:rPr>
+        <w:t xml:space="preserve">. To start a migration analysis, run the script </w:t>
+      </w:r>
+      <w:proofErr w:type="spellStart"/>
+      <w:r>
+        <w:rPr>
+          <w:rFonts w:ascii="Arial" w:hAnsi="Arial" w:cs="Arial"/>
+          <w:i w:val="0"/>
+          <w:sz w:val="24"/>
+          <w:szCs w:val="24"/>
+          <w:lang w:val="en-US"/>
+        </w:rPr>
+        <w:t>startMigrationAnalysisGui.m</w:t>
+      </w:r>
+      <w:proofErr w:type="spellEnd"/>
+      <w:r>
+        <w:rPr>
+          <w:rFonts w:ascii="Arial" w:hAnsi="Arial" w:cs="Arial"/>
+          <w:i w:val="0"/>
+          <w:sz w:val="24"/>
+          <w:szCs w:val="24"/>
+          <w:lang w:val="en-US"/>
+        </w:rPr>
+        <w:t xml:space="preserve">. This opens a simple GUI shown below.  </w:t>
       </w:r>
     </w:p>
     <w:p>
@@ -339,22 +383,48 @@
                             <w:pPr>
                               <w:pStyle w:val="Caption"/>
                             </w:pPr>
+                            <w:proofErr w:type="spellStart"/>
                             <w:r>
-                              <w:t xml:space="preserve">Figure </w:t>
+                              <w:t>Figure</w:t>
                             </w:r>
-                            <w:fldSimple w:instr=" SEQ Figure \* ARABIC ">
-                              <w:r>
-                                <w:rPr>
-                                  <w:noProof/>
-                                </w:rPr>
-                                <w:t>1</w:t>
-                              </w:r>
-                            </w:fldSimple>
+                            <w:proofErr w:type="spellEnd"/>
+                            <w:r>
+                              <w:t xml:space="preserve"> </w:t>
+                            </w:r>
+                            <w:r>
+                              <w:fldChar w:fldCharType="begin"/>
+                            </w:r>
+                            <w:r>
+                              <w:instrText xml:space="preserve"> SEQ Figure \* ARABIC </w:instrText>
+                            </w:r>
+                            <w:r>
+                              <w:fldChar w:fldCharType="separate"/>
+                            </w:r>
+                            <w:r>
+                              <w:rPr>
+                                <w:noProof/>
+                              </w:rPr>
+                              <w:t>1</w:t>
+                            </w:r>
+                            <w:r>
+                              <w:rPr>
+                                <w:noProof/>
+                              </w:rPr>
+                              <w:fldChar w:fldCharType="end"/>
+                            </w:r>
                             <w:r>
                               <w:t>.</w:t>
                             </w:r>
                             <w:r>
-                              <w:t xml:space="preserve"> migrationAnalysis GUI</w:t>
+                              <w:t xml:space="preserve"> </w:t>
+                            </w:r>
+                            <w:proofErr w:type="spellStart"/>
+                            <w:r>
+                              <w:t>migrationAnalysis</w:t>
+                            </w:r>
+                            <w:proofErr w:type="spellEnd"/>
+                            <w:r>
+                              <w:t xml:space="preserve"> GUI</w:t>
                             </w:r>
                           </w:p>
                           <w:p>
@@ -445,22 +515,48 @@
                       <w:pPr>
                         <w:pStyle w:val="Caption"/>
                       </w:pPr>
+                      <w:proofErr w:type="spellStart"/>
                       <w:r>
-                        <w:t xml:space="preserve">Figure </w:t>
+                        <w:t>Figure</w:t>
                       </w:r>
-                      <w:fldSimple w:instr=" SEQ Figure \* ARABIC ">
-                        <w:r>
-                          <w:rPr>
-                            <w:noProof/>
-                          </w:rPr>
-                          <w:t>1</w:t>
-                        </w:r>
-                      </w:fldSimple>
+                      <w:proofErr w:type="spellEnd"/>
+                      <w:r>
+                        <w:t xml:space="preserve"> </w:t>
+                      </w:r>
+                      <w:r>
+                        <w:fldChar w:fldCharType="begin"/>
+                      </w:r>
+                      <w:r>
+                        <w:instrText xml:space="preserve"> SEQ Figure \* ARABIC </w:instrText>
+                      </w:r>
+                      <w:r>
+                        <w:fldChar w:fldCharType="separate"/>
+                      </w:r>
+                      <w:r>
+                        <w:rPr>
+                          <w:noProof/>
+                        </w:rPr>
+                        <w:t>1</w:t>
+                      </w:r>
+                      <w:r>
+                        <w:rPr>
+                          <w:noProof/>
+                        </w:rPr>
+                        <w:fldChar w:fldCharType="end"/>
+                      </w:r>
                       <w:r>
                         <w:t>.</w:t>
                       </w:r>
                       <w:r>
-                        <w:t xml:space="preserve"> migrationAnalysis GUI</w:t>
+                        <w:t xml:space="preserve"> </w:t>
+                      </w:r>
+                      <w:proofErr w:type="spellStart"/>
+                      <w:r>
+                        <w:t>migrationAnalysis</w:t>
+                      </w:r>
+                      <w:proofErr w:type="spellEnd"/>
+                      <w:r>
+                        <w:t xml:space="preserve"> GUI</w:t>
                       </w:r>
                     </w:p>
                     <w:p>
@@ -521,7 +617,25 @@
           <w:rFonts w:ascii="Arial" w:hAnsi="Arial" w:cs="Arial"/>
           <w:lang w:val="en-US"/>
         </w:rPr>
-        <w:t>. Push this button to load a image series stored as tiff format. An experiment folder with the name of the selected tiff-sequence is created and all image are extracted into the sub folder „images"; additional, the folder „results" is created.</w:t>
+        <w:t xml:space="preserve">. Push this button to load </w:t>
+      </w:r>
+      <w:proofErr w:type="spellStart"/>
+      <w:proofErr w:type="gramStart"/>
+      <w:r>
+        <w:rPr>
+          <w:rFonts w:ascii="Arial" w:hAnsi="Arial" w:cs="Arial"/>
+          <w:lang w:val="en-US"/>
+        </w:rPr>
+        <w:t>a</w:t>
+      </w:r>
+      <w:proofErr w:type="spellEnd"/>
+      <w:proofErr w:type="gramEnd"/>
+      <w:r>
+        <w:rPr>
+          <w:rFonts w:ascii="Arial" w:hAnsi="Arial" w:cs="Arial"/>
+          <w:lang w:val="en-US"/>
+        </w:rPr>
+        <w:t xml:space="preserve"> image series stored as tiff format. An experiment folder with the name of the selected tiff-sequence is created and all image are extracted into the sub folder „images"; additional, the folder „results" is created.</w:t>
       </w:r>
     </w:p>
     <w:p>
@@ -579,7 +693,71 @@
           <w:rFonts w:ascii="Arial" w:hAnsi="Arial" w:cs="Arial"/>
           <w:lang w:val="en-US"/>
         </w:rPr>
-        <w:t xml:space="preserve">. When an new experiment is created or an existing experiment was opened, the detection parameter can be set by pressing this button. This opens a new GUI, see Fig. 2. In this GUI, some detection parameters can be selected, parameters can be loaded and saved and images can be loaded. Important: to perform the tracking, the parameters needs to be saved before the GUI is closed. Note: you can select between two GUIs belonging to two different </w:t>
+        <w:t xml:space="preserve">. When </w:t>
+      </w:r>
+      <w:proofErr w:type="gramStart"/>
+      <w:r>
+        <w:rPr>
+          <w:rFonts w:ascii="Arial" w:hAnsi="Arial" w:cs="Arial"/>
+          <w:lang w:val="en-US"/>
+        </w:rPr>
+        <w:t>an</w:t>
+      </w:r>
+      <w:proofErr w:type="gramEnd"/>
+      <w:r>
+        <w:rPr>
+          <w:rFonts w:ascii="Arial" w:hAnsi="Arial" w:cs="Arial"/>
+          <w:lang w:val="en-US"/>
+        </w:rPr>
+        <w:t xml:space="preserve"> new experiment is created or an existing experiment was opened, the detection parameter can be set by pressing this button. This opens a new GUI, see Fig. 2. In this GUI, some detection parameters can be selected, parameters can be loaded and saved and images can be loaded. Important: to perform the tracking, the parameters </w:t>
+      </w:r>
+      <w:proofErr w:type="gramStart"/>
+      <w:r>
+        <w:rPr>
+          <w:rFonts w:ascii="Arial" w:hAnsi="Arial" w:cs="Arial"/>
+          <w:lang w:val="en-US"/>
+        </w:rPr>
+        <w:t>needs</w:t>
+      </w:r>
+      <w:proofErr w:type="gramEnd"/>
+      <w:r>
+        <w:rPr>
+          <w:rFonts w:ascii="Arial" w:hAnsi="Arial" w:cs="Arial"/>
+          <w:lang w:val="en-US"/>
+        </w:rPr>
+        <w:t xml:space="preserve"> to be saved before the GUI is closed. Note: you can select between two GUIs belonging to two different cell detection methods (segmentation algorithms). The preferred method is based on MATLABs </w:t>
+      </w:r>
+      <w:proofErr w:type="spellStart"/>
+      <w:r>
+        <w:rPr>
+          <w:rFonts w:ascii="Arial" w:hAnsi="Arial" w:cs="Arial"/>
+          <w:lang w:val="en-US"/>
+        </w:rPr>
+        <w:t>rangefilt</w:t>
+      </w:r>
+      <w:proofErr w:type="spellEnd"/>
+      <w:r>
+        <w:rPr>
+          <w:rFonts w:ascii="Arial" w:hAnsi="Arial" w:cs="Arial"/>
+          <w:lang w:val="en-US"/>
+        </w:rPr>
+        <w:t xml:space="preserve"> function and is called </w:t>
+      </w:r>
+      <w:proofErr w:type="spellStart"/>
+      <w:r>
+        <w:rPr>
+          <w:rFonts w:ascii="Arial" w:hAnsi="Arial" w:cs="Arial"/>
+          <w:lang w:val="en-US"/>
+        </w:rPr>
+        <w:t>findCellsRF</w:t>
+      </w:r>
+      <w:proofErr w:type="spellEnd"/>
+      <w:r>
+        <w:rPr>
+          <w:rFonts w:ascii="Arial" w:hAnsi="Arial" w:cs="Arial"/>
+          <w:lang w:val="en-US"/>
+        </w:rPr>
+        <w:t xml:space="preserve">; the corresponding GUI is </w:t>
       </w:r>
       <w:r>
         <w:rPr>
@@ -587,7 +765,23 @@
           <w:lang w:val="en-US"/>
         </w:rPr>
         <w:lastRenderedPageBreak/>
-        <w:t>cell detection methods (segmentation algorithms). The preferred method is based on MATLABs rangefilt function and is called findCellsRF; the corresponding GUI is named findCellsRFParaGUl. You want to select this one.</w:t>
+        <w:t xml:space="preserve">named </w:t>
+      </w:r>
+      <w:proofErr w:type="spellStart"/>
+      <w:r>
+        <w:rPr>
+          <w:rFonts w:ascii="Arial" w:hAnsi="Arial" w:cs="Arial"/>
+          <w:lang w:val="en-US"/>
+        </w:rPr>
+        <w:t>findCellsRFParaGUl</w:t>
+      </w:r>
+      <w:proofErr w:type="spellEnd"/>
+      <w:r>
+        <w:rPr>
+          <w:rFonts w:ascii="Arial" w:hAnsi="Arial" w:cs="Arial"/>
+          <w:lang w:val="en-US"/>
+        </w:rPr>
+        <w:t>. You want to select this one.</w:t>
       </w:r>
     </w:p>
     <w:p>
@@ -645,7 +839,39 @@
           <w:rFonts w:ascii="Arial" w:hAnsi="Arial" w:cs="Arial"/>
           <w:lang w:val="en-US"/>
         </w:rPr>
-        <w:t xml:space="preserve"> You can use a simple batch tracking. You only need to store all experiments you want to track in one folder. After saving the detection parameters for all experiments, you can choose the folder containing all experiments. Note: If the migrationAnalysis GUI was started with startMigrationAnalysisGui.m, the program automatically searches for MATLABs parallel processing toolbox and, if available, starts a MATLAB pool. Then, several series are tracked in parallel.</w:t>
+        <w:t xml:space="preserve"> You can use a simple batch tracking. You only need to store all experiments you want to track in one folder. After saving the detection parameters for all experiments, you can choose the folder containing all experiments. Note: If the </w:t>
+      </w:r>
+      <w:proofErr w:type="spellStart"/>
+      <w:r>
+        <w:rPr>
+          <w:rFonts w:ascii="Arial" w:hAnsi="Arial" w:cs="Arial"/>
+          <w:lang w:val="en-US"/>
+        </w:rPr>
+        <w:t>migrationAnalysis</w:t>
+      </w:r>
+      <w:proofErr w:type="spellEnd"/>
+      <w:r>
+        <w:rPr>
+          <w:rFonts w:ascii="Arial" w:hAnsi="Arial" w:cs="Arial"/>
+          <w:lang w:val="en-US"/>
+        </w:rPr>
+        <w:t xml:space="preserve"> GUI was started with </w:t>
+      </w:r>
+      <w:proofErr w:type="spellStart"/>
+      <w:r>
+        <w:rPr>
+          <w:rFonts w:ascii="Arial" w:hAnsi="Arial" w:cs="Arial"/>
+          <w:lang w:val="en-US"/>
+        </w:rPr>
+        <w:t>startMigrationAnalysisGui.m</w:t>
+      </w:r>
+      <w:proofErr w:type="spellEnd"/>
+      <w:r>
+        <w:rPr>
+          <w:rFonts w:ascii="Arial" w:hAnsi="Arial" w:cs="Arial"/>
+          <w:lang w:val="en-US"/>
+        </w:rPr>
+        <w:t>, the program automatically searches for MATLABs parallel processing toolbox and, if available, starts a MATLAB pool. Then, several series are tracked in parallel.</w:t>
       </w:r>
     </w:p>
     <w:p>
@@ -660,6 +886,7 @@
           <w:lang w:val="en-US"/>
         </w:rPr>
       </w:pPr>
+      <w:proofErr w:type="spellStart"/>
       <w:r>
         <w:rPr>
           <w:rFonts w:ascii="Arial" w:hAnsi="Arial" w:cs="Arial"/>
@@ -669,6 +896,7 @@
         </w:rPr>
         <w:t>Analyse</w:t>
       </w:r>
+      <w:proofErr w:type="spellEnd"/>
       <w:r>
         <w:rPr>
           <w:rFonts w:ascii="Arial" w:hAnsi="Arial" w:cs="Arial"/>
@@ -691,7 +919,23 @@
           <w:rFonts w:ascii="Arial" w:hAnsi="Arial" w:cs="Arial"/>
           <w:lang w:val="en-US"/>
         </w:rPr>
-        <w:t>The results are stored as MATLAB file migrationDataValidatedPaths.mat and as CSV (comma separated values) that can be loaded into excel (or others programs). The following data is stored:</w:t>
+        <w:t xml:space="preserve">The results are stored as MATLAB file </w:t>
+      </w:r>
+      <w:proofErr w:type="spellStart"/>
+      <w:r>
+        <w:rPr>
+          <w:rFonts w:ascii="Arial" w:hAnsi="Arial" w:cs="Arial"/>
+          <w:lang w:val="en-US"/>
+        </w:rPr>
+        <w:t>migrationDataValidatedPaths.mat</w:t>
+      </w:r>
+      <w:proofErr w:type="spellEnd"/>
+      <w:r>
+        <w:rPr>
+          <w:rFonts w:ascii="Arial" w:hAnsi="Arial" w:cs="Arial"/>
+          <w:lang w:val="en-US"/>
+        </w:rPr>
+        <w:t xml:space="preserve"> and as CSV (comma separated values) that can be loaded into excel (or others programs). The following data is stored:</w:t>
       </w:r>
     </w:p>
     <w:p>
@@ -711,12 +955,21 @@
           <w:lang w:val="en-US"/>
         </w:rPr>
       </w:pPr>
-      <w:r>
-        <w:rPr>
-          <w:rFonts w:ascii="Arial" w:hAnsi="Arial" w:cs="Arial"/>
-          <w:lang w:val="en-US"/>
-        </w:rPr>
-        <w:t>pathlength,</w:t>
+      <w:proofErr w:type="spellStart"/>
+      <w:r>
+        <w:rPr>
+          <w:rFonts w:ascii="Arial" w:hAnsi="Arial" w:cs="Arial"/>
+          <w:lang w:val="en-US"/>
+        </w:rPr>
+        <w:t>pathlength</w:t>
+      </w:r>
+      <w:proofErr w:type="spellEnd"/>
+      <w:r>
+        <w:rPr>
+          <w:rFonts w:ascii="Arial" w:hAnsi="Arial" w:cs="Arial"/>
+          <w:lang w:val="en-US"/>
+        </w:rPr>
+        <w:t>,</w:t>
       </w:r>
       <w:r>
         <w:rPr>
@@ -732,7 +985,23 @@
           <w:lang w:val="en-US"/>
         </w:rPr>
         <w:tab/>
-        <w:t>x-fmi,</w:t>
+        <w:t>x-</w:t>
+      </w:r>
+      <w:proofErr w:type="spellStart"/>
+      <w:r>
+        <w:rPr>
+          <w:rFonts w:ascii="Arial" w:hAnsi="Arial" w:cs="Arial"/>
+          <w:lang w:val="en-US"/>
+        </w:rPr>
+        <w:t>fmi</w:t>
+      </w:r>
+      <w:proofErr w:type="spellEnd"/>
+      <w:r>
+        <w:rPr>
+          <w:rFonts w:ascii="Arial" w:hAnsi="Arial" w:cs="Arial"/>
+          <w:lang w:val="en-US"/>
+        </w:rPr>
+        <w:t>,</w:t>
       </w:r>
       <w:r>
         <w:rPr>
@@ -747,7 +1016,23 @@
           <w:lang w:val="en-US"/>
         </w:rPr>
         <w:tab/>
-        <w:t>y-fmi,</w:t>
+        <w:t>y-</w:t>
+      </w:r>
+      <w:proofErr w:type="spellStart"/>
+      <w:r>
+        <w:rPr>
+          <w:rFonts w:ascii="Arial" w:hAnsi="Arial" w:cs="Arial"/>
+          <w:lang w:val="en-US"/>
+        </w:rPr>
+        <w:t>fmi</w:t>
+      </w:r>
+      <w:proofErr w:type="spellEnd"/>
+      <w:r>
+        <w:rPr>
+          <w:rFonts w:ascii="Arial" w:hAnsi="Arial" w:cs="Arial"/>
+          <w:lang w:val="en-US"/>
+        </w:rPr>
+        <w:t>,</w:t>
       </w:r>
       <w:r>
         <w:rPr>
@@ -762,16 +1047,34 @@
           <w:lang w:val="en-US"/>
         </w:rPr>
         <w:tab/>
+      </w:r>
+      <w:proofErr w:type="spellStart"/>
+      <w:proofErr w:type="gramStart"/>
+      <w:r>
+        <w:rPr>
+          <w:rFonts w:ascii="Arial" w:hAnsi="Arial" w:cs="Arial"/>
+          <w:lang w:val="en-US"/>
+        </w:rPr>
         <w:t>directionality,a</w:t>
       </w:r>
+      <w:proofErr w:type="spellEnd"/>
+      <w:proofErr w:type="gramEnd"/>
       <w:r>
         <w:rPr>
           <w:rFonts w:ascii="Arial" w:hAnsi="Arial" w:cs="Arial"/>
           <w:lang w:val="en-US"/>
         </w:rPr>
         <w:tab/>
+      </w:r>
+      <w:proofErr w:type="spellStart"/>
+      <w:r>
+        <w:rPr>
+          <w:rFonts w:ascii="Arial" w:hAnsi="Arial" w:cs="Arial"/>
+          <w:lang w:val="en-US"/>
+        </w:rPr>
         <w:t>ngle</w:t>
       </w:r>
+      <w:proofErr w:type="spellEnd"/>
     </w:p>
     <w:p>
       <w:pPr>
@@ -1085,22 +1388,104 @@
           <w:lang w:val="en-US"/>
         </w:rPr>
       </w:pPr>
-      <w:r>
-        <w:t xml:space="preserve">Figure </w:t>
-      </w:r>
-      <w:fldSimple w:instr=" SEQ Figure \* ARABIC ">
-        <w:r>
-          <w:rPr>
-            <w:noProof/>
-          </w:rPr>
-          <w:t>2</w:t>
-        </w:r>
-      </w:fldSimple>
+      <w:proofErr w:type="spellStart"/>
+      <w:r>
+        <w:t>Figure</w:t>
+      </w:r>
+      <w:proofErr w:type="spellEnd"/>
+      <w:r>
+        <w:t xml:space="preserve"> </w:t>
+      </w:r>
+      <w:r>
+        <w:fldChar w:fldCharType="begin"/>
+      </w:r>
+      <w:r>
+        <w:instrText xml:space="preserve"> SEQ Figure \* ARABIC </w:instrText>
+      </w:r>
+      <w:r>
+        <w:fldChar w:fldCharType="separate"/>
+      </w:r>
+      <w:r>
+        <w:rPr>
+          <w:noProof/>
+        </w:rPr>
+        <w:t>2</w:t>
+      </w:r>
+      <w:r>
+        <w:rPr>
+          <w:noProof/>
+        </w:rPr>
+        <w:fldChar w:fldCharType="end"/>
+      </w:r>
       <w:r>
         <w:t xml:space="preserve">. </w:t>
       </w:r>
       <w:r>
-        <w:t>The GUI findCellsRFParaGUI is used to adjust the detection paramters.</w:t>
+        <w:t xml:space="preserve">The GUI </w:t>
+      </w:r>
+      <w:proofErr w:type="spellStart"/>
+      <w:r>
+        <w:t>findCellsRFParaGUI</w:t>
+      </w:r>
+      <w:proofErr w:type="spellEnd"/>
+      <w:r>
+        <w:t xml:space="preserve"> </w:t>
+      </w:r>
+      <w:proofErr w:type="spellStart"/>
+      <w:r>
+        <w:t>is</w:t>
+      </w:r>
+      <w:proofErr w:type="spellEnd"/>
+      <w:r>
+        <w:t xml:space="preserve"> </w:t>
+      </w:r>
+      <w:proofErr w:type="spellStart"/>
+      <w:r>
+        <w:t>used</w:t>
+      </w:r>
+      <w:proofErr w:type="spellEnd"/>
+      <w:r>
+        <w:t xml:space="preserve"> </w:t>
+      </w:r>
+      <w:proofErr w:type="spellStart"/>
+      <w:r>
+        <w:t>to</w:t>
+      </w:r>
+      <w:proofErr w:type="spellEnd"/>
+      <w:r>
+        <w:t xml:space="preserve"> </w:t>
+      </w:r>
+      <w:proofErr w:type="spellStart"/>
+      <w:r>
+        <w:t>adjust</w:t>
+      </w:r>
+      <w:proofErr w:type="spellEnd"/>
+      <w:r>
+        <w:t xml:space="preserve"> </w:t>
+      </w:r>
+      <w:proofErr w:type="spellStart"/>
+      <w:r>
+        <w:t>the</w:t>
+      </w:r>
+      <w:proofErr w:type="spellEnd"/>
+      <w:r>
+        <w:t xml:space="preserve"> </w:t>
+      </w:r>
+      <w:proofErr w:type="spellStart"/>
+      <w:r>
+        <w:t>detection</w:t>
+      </w:r>
+      <w:proofErr w:type="spellEnd"/>
+      <w:r>
+        <w:t xml:space="preserve"> </w:t>
+      </w:r>
+      <w:proofErr w:type="spellStart"/>
+      <w:r>
+        <w:t>paramters</w:t>
+      </w:r>
+      <w:proofErr w:type="spellEnd"/>
+      <w:r>
+        <w:t>.</w:t>
       </w:r>
     </w:p>
     <w:p>
@@ -1317,7 +1702,21 @@
               <w:rPr>
                 <w:lang w:val="en-US"/>
               </w:rPr>
-              <w:t>Percentage of valid paths, ie. “</w:t>
+              <w:t xml:space="preserve">Percentage of valid paths, </w:t>
+            </w:r>
+            <w:proofErr w:type="spellStart"/>
+            <w:r>
+              <w:rPr>
+                <w:lang w:val="en-US"/>
+              </w:rPr>
+              <w:t>ie</w:t>
+            </w:r>
+            <w:proofErr w:type="spellEnd"/>
+            <w:r>
+              <w:rPr>
+                <w:lang w:val="en-US"/>
+              </w:rPr>
+              <w:t>. “</w:t>
             </w:r>
             <w:r>
               <w:rPr>
@@ -1337,8 +1736,6 @@
               </w:rPr>
               <w:t xml:space="preserve">number of all </w:t>
             </w:r>
-            <w:bookmarkStart w:id="0" w:name="_GoBack"/>
-            <w:bookmarkEnd w:id="0"/>
             <w:r>
               <w:rPr>
                 <w:lang w:val="en-US"/>
@@ -1361,12 +1758,75 @@
                 <w:lang w:val="en-US"/>
               </w:rPr>
             </w:pPr>
+            <w:proofErr w:type="spellStart"/>
             <w:r>
               <w:rPr>
                 <w:lang w:val="en-US"/>
               </w:rPr>
               <w:t>xFMI</w:t>
             </w:r>
+            <w:proofErr w:type="spellEnd"/>
+          </w:p>
+        </w:tc>
+        <w:tc>
+          <w:tcPr>
+            <w:tcW w:w="6667" w:type="dxa"/>
+          </w:tcPr>
+          <w:p>
+            <w:pPr>
+              <w:pStyle w:val="Standard"/>
+              <w:keepNext/>
+              <w:rPr>
+                <w:lang w:val="en-US"/>
+              </w:rPr>
+            </w:pPr>
+            <w:bookmarkStart w:id="0" w:name="_GoBack"/>
+            <w:r>
+              <w:rPr>
+                <w:lang w:val="en-US"/>
+              </w:rPr>
+              <w:t xml:space="preserve">Forward </w:t>
+            </w:r>
+            <w:r>
+              <w:rPr>
+                <w:lang w:val="en-US"/>
+              </w:rPr>
+              <w:t xml:space="preserve">migration index as described here </w:t>
+            </w:r>
+            <w:r>
+              <w:rPr>
+                <w:lang w:val="en-US"/>
+              </w:rPr>
+              <w:t>http://ibidi.com/applications/chemotaxis/chemotaxis-parameters/</w:t>
+            </w:r>
+            <w:bookmarkEnd w:id="0"/>
+          </w:p>
+        </w:tc>
+      </w:tr>
+      <w:tr>
+        <w:trPr>
+          <w:trHeight w:val="315"/>
+        </w:trPr>
+        <w:tc>
+          <w:tcPr>
+            <w:tcW w:w="2961" w:type="dxa"/>
+          </w:tcPr>
+          <w:p>
+            <w:pPr>
+              <w:pStyle w:val="Standard"/>
+              <w:keepNext/>
+              <w:rPr>
+                <w:lang w:val="en-US"/>
+              </w:rPr>
+            </w:pPr>
+            <w:proofErr w:type="spellStart"/>
+            <w:r>
+              <w:rPr>
+                <w:lang w:val="en-US"/>
+              </w:rPr>
+              <w:t>yFMI</w:t>
+            </w:r>
+            <w:proofErr w:type="spellEnd"/>
           </w:p>
         </w:tc>
         <w:tc>
@@ -1386,16 +1846,7 @@
               <w:rPr>
                 <w:lang w:val="en-US"/>
               </w:rPr>
-              <w:t xml:space="preserve">Forward migration index as described in </w:t>
-            </w:r>
-            <w:r>
-              <w:t xml:space="preserve"> </w:t>
-            </w:r>
-            <w:r>
-              <w:rPr>
-                <w:lang w:val="en-US"/>
-              </w:rPr>
-              <w:t>http://ibidi.com/applications/chemotaxis/chemotaxis-parameters/</w:t>
+              <w:t>“</w:t>
             </w:r>
           </w:p>
         </w:tc>
@@ -1417,7 +1868,7 @@
               <w:rPr>
                 <w:lang w:val="en-US"/>
               </w:rPr>
-              <w:t>yFMI</w:t>
+              <w:t>Mean velocity</w:t>
             </w:r>
           </w:p>
         </w:tc>
@@ -1429,7 +1880,6 @@
             <w:pPr>
               <w:pStyle w:val="Standard"/>
               <w:keepNext/>
-              <w:jc w:val="center"/>
               <w:rPr>
                 <w:lang w:val="en-US"/>
               </w:rPr>
@@ -1438,7 +1888,7 @@
               <w:rPr>
                 <w:lang w:val="en-US"/>
               </w:rPr>
-              <w:t>“</w:t>
+              <w:t>Mean velocity</w:t>
             </w:r>
           </w:p>
         </w:tc>
@@ -1460,7 +1910,7 @@
               <w:rPr>
                 <w:lang w:val="en-US"/>
               </w:rPr>
-              <w:t>Mean velocity</w:t>
+              <w:t>Directionality</w:t>
             </w:r>
           </w:p>
         </w:tc>
@@ -1480,7 +1930,13 @@
               <w:rPr>
                 <w:lang w:val="en-US"/>
               </w:rPr>
-              <w:t>Mean velocity</w:t>
+              <w:t xml:space="preserve">Mean </w:t>
+            </w:r>
+            <w:r>
+              <w:rPr>
+                <w:lang w:val="en-US"/>
+              </w:rPr>
+              <w:t>directionality</w:t>
             </w:r>
           </w:p>
         </w:tc>
@@ -1502,49 +1958,19 @@
               <w:rPr>
                 <w:lang w:val="en-US"/>
               </w:rPr>
-              <w:t>Directionality</w:t>
-            </w:r>
-          </w:p>
-        </w:tc>
-        <w:tc>
-          <w:tcPr>
-            <w:tcW w:w="6667" w:type="dxa"/>
-          </w:tcPr>
-          <w:p>
-            <w:pPr>
-              <w:pStyle w:val="Standard"/>
-              <w:keepNext/>
-              <w:rPr>
-                <w:lang w:val="en-US"/>
-              </w:rPr>
-            </w:pPr>
-            <w:r>
-              <w:rPr>
-                <w:lang w:val="en-US"/>
-              </w:rPr>
-              <w:t>Mean directionaliy</w:t>
-            </w:r>
-          </w:p>
-        </w:tc>
-      </w:tr>
-      <w:tr>
-        <w:tc>
-          <w:tcPr>
-            <w:tcW w:w="2961" w:type="dxa"/>
-          </w:tcPr>
-          <w:p>
-            <w:pPr>
-              <w:pStyle w:val="Standard"/>
-              <w:keepNext/>
-              <w:rPr>
-                <w:lang w:val="en-US"/>
-              </w:rPr>
-            </w:pPr>
-            <w:r>
-              <w:rPr>
-                <w:lang w:val="en-US"/>
-              </w:rPr>
-              <w:t>Valid oberservation time</w:t>
+              <w:t xml:space="preserve">Valid </w:t>
+            </w:r>
+            <w:r>
+              <w:rPr>
+                <w:lang w:val="en-US"/>
+              </w:rPr>
+              <w:t>observation</w:t>
+            </w:r>
+            <w:r>
+              <w:rPr>
+                <w:lang w:val="en-US"/>
+              </w:rPr>
+              <w:t xml:space="preserve"> time</w:t>
             </w:r>
           </w:p>
         </w:tc>
@@ -1631,13 +2057,7 @@
               <w:rPr>
                 <w:lang w:val="en-US"/>
               </w:rPr>
-              <w:t xml:space="preserve">Perc. Turning </w:t>
-            </w:r>
-            <w:r>
-              <w:rPr>
-                <w:lang w:val="en-US"/>
-              </w:rPr>
-              <w:t>right</w:t>
+              <w:t>Perc. Turning right</w:t>
             </w:r>
           </w:p>
         </w:tc>
@@ -1675,6 +2095,7 @@
                 <w:lang w:val="en-US"/>
               </w:rPr>
             </w:pPr>
+            <w:proofErr w:type="spellStart"/>
             <w:r>
               <w:rPr>
                 <w:lang w:val="en-US"/>
@@ -1685,7 +2106,14 @@
               <w:rPr>
                 <w:lang w:val="en-US"/>
               </w:rPr>
-              <w:t>ist left</w:t>
+              <w:t>ist</w:t>
+            </w:r>
+            <w:proofErr w:type="spellEnd"/>
+            <w:r>
+              <w:rPr>
+                <w:lang w:val="en-US"/>
+              </w:rPr>
+              <w:t xml:space="preserve"> left</w:t>
             </w:r>
           </w:p>
         </w:tc>
@@ -1738,6 +2166,7 @@
               </w:rPr>
               <w:t xml:space="preserve">cc. </w:t>
             </w:r>
+            <w:proofErr w:type="spellStart"/>
             <w:r>
               <w:rPr>
                 <w:lang w:val="en-US"/>
@@ -1748,7 +2177,14 @@
               <w:rPr>
                 <w:lang w:val="en-US"/>
               </w:rPr>
-              <w:t xml:space="preserve">ist left </w:t>
+              <w:t>ist</w:t>
+            </w:r>
+            <w:proofErr w:type="spellEnd"/>
+            <w:r>
+              <w:rPr>
+                <w:lang w:val="en-US"/>
+              </w:rPr>
+              <w:t xml:space="preserve"> left </w:t>
             </w:r>
           </w:p>
         </w:tc>
@@ -1768,31 +2204,7 @@
               <w:rPr>
                 <w:lang w:val="en-US"/>
               </w:rPr>
-              <w:t xml:space="preserve">The </w:t>
-            </w:r>
-            <w:r>
-              <w:rPr>
-                <w:lang w:val="en-US"/>
-              </w:rPr>
-              <w:t xml:space="preserve">accumulated </w:t>
-            </w:r>
-            <w:r>
-              <w:rPr>
-                <w:lang w:val="en-US"/>
-              </w:rPr>
-              <w:t>d</w:t>
-            </w:r>
-            <w:r>
-              <w:rPr>
-                <w:lang w:val="en-US"/>
-              </w:rPr>
-              <w:t>istance travelled</w:t>
-            </w:r>
-            <w:r>
-              <w:rPr>
-                <w:lang w:val="en-US"/>
-              </w:rPr>
-              <w:t xml:space="preserve"> of all cells moving to the left</w:t>
+              <w:t>The accumulated distance travelled of all cells moving to the left</w:t>
             </w:r>
           </w:p>
         </w:tc>
@@ -1810,6 +2222,7 @@
                 <w:lang w:val="en-US"/>
               </w:rPr>
             </w:pPr>
+            <w:proofErr w:type="spellStart"/>
             <w:r>
               <w:rPr>
                 <w:lang w:val="en-US"/>
@@ -1820,7 +2233,14 @@
               <w:rPr>
                 <w:lang w:val="en-US"/>
               </w:rPr>
-              <w:t xml:space="preserve">ist </w:t>
+              <w:t>ist</w:t>
+            </w:r>
+            <w:proofErr w:type="spellEnd"/>
+            <w:r>
+              <w:rPr>
+                <w:lang w:val="en-US"/>
+              </w:rPr>
+              <w:t xml:space="preserve"> </w:t>
             </w:r>
             <w:r>
               <w:rPr>
@@ -1874,13 +2294,27 @@
               <w:rPr>
                 <w:lang w:val="en-US"/>
               </w:rPr>
-              <w:t>acc. d</w:t>
-            </w:r>
-            <w:r>
-              <w:rPr>
-                <w:lang w:val="en-US"/>
-              </w:rPr>
-              <w:t>ist right</w:t>
+              <w:t xml:space="preserve">acc. </w:t>
+            </w:r>
+            <w:proofErr w:type="spellStart"/>
+            <w:r>
+              <w:rPr>
+                <w:lang w:val="en-US"/>
+              </w:rPr>
+              <w:t>d</w:t>
+            </w:r>
+            <w:r>
+              <w:rPr>
+                <w:lang w:val="en-US"/>
+              </w:rPr>
+              <w:t>ist</w:t>
+            </w:r>
+            <w:proofErr w:type="spellEnd"/>
+            <w:r>
+              <w:rPr>
+                <w:lang w:val="en-US"/>
+              </w:rPr>
+              <w:t xml:space="preserve"> right</w:t>
             </w:r>
           </w:p>
         </w:tc>
@@ -1900,37 +2334,7 @@
               <w:rPr>
                 <w:lang w:val="en-US"/>
               </w:rPr>
-              <w:t xml:space="preserve">The </w:t>
-            </w:r>
-            <w:r>
-              <w:rPr>
-                <w:lang w:val="en-US"/>
-              </w:rPr>
-              <w:t xml:space="preserve">accumulated </w:t>
-            </w:r>
-            <w:r>
-              <w:rPr>
-                <w:lang w:val="en-US"/>
-              </w:rPr>
-              <w:t>d</w:t>
-            </w:r>
-            <w:r>
-              <w:rPr>
-                <w:lang w:val="en-US"/>
-              </w:rPr>
-              <w:t>istance travelled</w:t>
-            </w:r>
-            <w:r>
-              <w:rPr>
-                <w:lang w:val="en-US"/>
-              </w:rPr>
-              <w:t xml:space="preserve"> of all cells moving to the </w:t>
-            </w:r>
-            <w:r>
-              <w:rPr>
-                <w:lang w:val="en-US"/>
-              </w:rPr>
-              <w:t>right</w:t>
+              <w:t>The accumulated distance travelled of all cells moving to the right</w:t>
             </w:r>
           </w:p>
         </w:tc>
@@ -2062,7 +2466,7 @@
               <w:rPr>
                 <w:lang w:val="en-US"/>
               </w:rPr>
-              <w:t xml:space="preserve"> in the neutral sector</w:t>
+              <w:t>in the neutral sector</w:t>
             </w:r>
           </w:p>
         </w:tc>

--- a/doc/UserGuide.docx
+++ b/doc/UserGuide.docx
@@ -45,33 +45,8 @@
           <w:rFonts w:ascii="Arial" w:hAnsi="Arial" w:cs="Arial"/>
           <w:lang w:val="en-US"/>
         </w:rPr>
-        <w:t xml:space="preserve">Download or clone the </w:t>
-      </w:r>
-      <w:proofErr w:type="spellStart"/>
-      <w:r>
-        <w:rPr>
-          <w:rFonts w:ascii="Arial" w:hAnsi="Arial" w:cs="Arial"/>
-          <w:lang w:val="en-US"/>
-        </w:rPr>
-        <w:t>matlabMigrationAnalysis</w:t>
-      </w:r>
-      <w:proofErr w:type="spellEnd"/>
-      <w:r>
-        <w:rPr>
-          <w:rFonts w:ascii="Arial" w:hAnsi="Arial" w:cs="Arial"/>
-          <w:lang w:val="en-US"/>
-        </w:rPr>
-        <w:t xml:space="preserve"> repository from </w:t>
-      </w:r>
-      <w:proofErr w:type="spellStart"/>
-      <w:r>
-        <w:rPr>
-          <w:rFonts w:ascii="Arial" w:hAnsi="Arial" w:cs="Arial"/>
-          <w:lang w:val="en-US"/>
-        </w:rPr>
-        <w:t>github</w:t>
-      </w:r>
-      <w:proofErr w:type="spellEnd"/>
+        <w:t>Download or clone the matlabMigrationAnalysis repository from github</w:t>
+      </w:r>
       <w:r>
         <w:rPr>
           <w:rFonts w:ascii="Arial" w:hAnsi="Arial" w:cs="Arial"/>
@@ -150,23 +125,7 @@
           <w:rFonts w:ascii="Arial" w:hAnsi="Arial" w:cs="Arial"/>
           <w:lang w:val="en-US"/>
         </w:rPr>
-        <w:t>&gt;</w:t>
-      </w:r>
-      <w:proofErr w:type="spellStart"/>
-      <w:r>
-        <w:rPr>
-          <w:rFonts w:ascii="Arial" w:hAnsi="Arial" w:cs="Arial"/>
-          <w:lang w:val="en-US"/>
-        </w:rPr>
-        <w:t>git</w:t>
-      </w:r>
-      <w:proofErr w:type="spellEnd"/>
-      <w:r>
-        <w:rPr>
-          <w:rFonts w:ascii="Arial" w:hAnsi="Arial" w:cs="Arial"/>
-          <w:lang w:val="en-US"/>
-        </w:rPr>
-        <w:t xml:space="preserve"> clone </w:t>
+        <w:t xml:space="preserve">&gt;git clone </w:t>
       </w:r>
       <w:hyperlink r:id="rId8" w:history="1">
         <w:r>
@@ -206,9 +165,8 @@
           <w:szCs w:val="24"/>
           <w:lang w:val="en-US"/>
         </w:rPr>
-        <w:t xml:space="preserve">Start MATLAB and switch to the </w:t>
-      </w:r>
-      <w:proofErr w:type="gramStart"/>
+        <w:t>Start MATLAB and switch to the folder ”matlabMigrationAnalysis”</w:t>
+      </w:r>
       <w:r>
         <w:rPr>
           <w:rFonts w:ascii="Arial" w:hAnsi="Arial" w:cs="Arial"/>
@@ -217,9 +175,8 @@
           <w:szCs w:val="24"/>
           <w:lang w:val="en-US"/>
         </w:rPr>
-        <w:t>folder ”</w:t>
-      </w:r>
-      <w:proofErr w:type="spellStart"/>
+        <w:t>. To start a migration analysis, run the script startMigra</w:t>
+      </w:r>
       <w:r>
         <w:rPr>
           <w:rFonts w:ascii="Arial" w:hAnsi="Arial" w:cs="Arial"/>
@@ -228,10 +185,8 @@
           <w:szCs w:val="24"/>
           <w:lang w:val="en-US"/>
         </w:rPr>
-        <w:t>matlabMigrationAnalysis</w:t>
-      </w:r>
-      <w:proofErr w:type="spellEnd"/>
-      <w:proofErr w:type="gramEnd"/>
+        <w:t xml:space="preserve">tionAnalysisGui.m. This opens a </w:t>
+      </w:r>
       <w:r>
         <w:rPr>
           <w:rFonts w:ascii="Arial" w:hAnsi="Arial" w:cs="Arial"/>
@@ -240,7 +195,7 @@
           <w:szCs w:val="24"/>
           <w:lang w:val="en-US"/>
         </w:rPr>
-        <w:t>”</w:t>
+        <w:t>GUI</w:t>
       </w:r>
       <w:r>
         <w:rPr>
@@ -250,9 +205,8 @@
           <w:szCs w:val="24"/>
           <w:lang w:val="en-US"/>
         </w:rPr>
-        <w:t xml:space="preserve">. To start a migration analysis, run the script </w:t>
-      </w:r>
-      <w:proofErr w:type="spellStart"/>
+        <w:t xml:space="preserve"> </w:t>
+      </w:r>
       <w:r>
         <w:rPr>
           <w:rFonts w:ascii="Arial" w:hAnsi="Arial" w:cs="Arial"/>
@@ -261,9 +215,8 @@
           <w:szCs w:val="24"/>
           <w:lang w:val="en-US"/>
         </w:rPr>
-        <w:t>startMigrationAnalysisGui.m</w:t>
-      </w:r>
-      <w:proofErr w:type="spellEnd"/>
+        <w:t>shown</w:t>
+      </w:r>
       <w:r>
         <w:rPr>
           <w:rFonts w:ascii="Arial" w:hAnsi="Arial" w:cs="Arial"/>
@@ -272,7 +225,17 @@
           <w:szCs w:val="24"/>
           <w:lang w:val="en-US"/>
         </w:rPr>
-        <w:t xml:space="preserve">. This opens a simple GUI shown below.  </w:t>
+        <w:t xml:space="preserve"> below.</w:t>
+      </w:r>
+      <w:r>
+        <w:rPr>
+          <w:rFonts w:ascii="Arial" w:hAnsi="Arial" w:cs="Arial"/>
+          <w:i w:val="0"/>
+          <w:sz w:val="24"/>
+          <w:szCs w:val="24"/>
+          <w:lang w:val="en-US"/>
+        </w:rPr>
+        <w:t xml:space="preserve">  </w:t>
       </w:r>
     </w:p>
     <w:p>
@@ -383,48 +346,22 @@
                             <w:pPr>
                               <w:pStyle w:val="Caption"/>
                             </w:pPr>
-                            <w:proofErr w:type="spellStart"/>
                             <w:r>
-                              <w:t>Figure</w:t>
+                              <w:t xml:space="preserve">Figure </w:t>
                             </w:r>
-                            <w:proofErr w:type="spellEnd"/>
-                            <w:r>
-                              <w:t xml:space="preserve"> </w:t>
-                            </w:r>
-                            <w:r>
-                              <w:fldChar w:fldCharType="begin"/>
-                            </w:r>
-                            <w:r>
-                              <w:instrText xml:space="preserve"> SEQ Figure \* ARABIC </w:instrText>
-                            </w:r>
-                            <w:r>
-                              <w:fldChar w:fldCharType="separate"/>
-                            </w:r>
-                            <w:r>
-                              <w:rPr>
-                                <w:noProof/>
-                              </w:rPr>
-                              <w:t>1</w:t>
-                            </w:r>
-                            <w:r>
-                              <w:rPr>
-                                <w:noProof/>
-                              </w:rPr>
-                              <w:fldChar w:fldCharType="end"/>
-                            </w:r>
+                            <w:fldSimple w:instr=" SEQ Figure \* ARABIC ">
+                              <w:r>
+                                <w:rPr>
+                                  <w:noProof/>
+                                </w:rPr>
+                                <w:t>1</w:t>
+                              </w:r>
+                            </w:fldSimple>
                             <w:r>
                               <w:t>.</w:t>
                             </w:r>
                             <w:r>
-                              <w:t xml:space="preserve"> </w:t>
-                            </w:r>
-                            <w:proofErr w:type="spellStart"/>
-                            <w:r>
-                              <w:t>migrationAnalysis</w:t>
-                            </w:r>
-                            <w:proofErr w:type="spellEnd"/>
-                            <w:r>
-                              <w:t xml:space="preserve"> GUI</w:t>
+                              <w:t xml:space="preserve"> migrationAnalysis GUI</w:t>
                             </w:r>
                           </w:p>
                           <w:p>
@@ -482,7 +419,7 @@
                                     <pic:cNvPicPr/>
                                   </pic:nvPicPr>
                                   <pic:blipFill>
-                                    <a:blip r:embed="rId9">
+                                    <a:blip r:embed="rId10">
                                       <a:lum/>
                                       <a:alphaModFix/>
                                     </a:blip>
@@ -619,17 +556,13 @@
         </w:rPr>
         <w:t xml:space="preserve">. Push this button to load </w:t>
       </w:r>
-      <w:proofErr w:type="spellStart"/>
-      <w:proofErr w:type="gramStart"/>
-      <w:r>
-        <w:rPr>
-          <w:rFonts w:ascii="Arial" w:hAnsi="Arial" w:cs="Arial"/>
-          <w:lang w:val="en-US"/>
-        </w:rPr>
-        <w:t>a</w:t>
-      </w:r>
-      <w:proofErr w:type="spellEnd"/>
-      <w:proofErr w:type="gramEnd"/>
+      <w:r>
+        <w:rPr>
+          <w:rFonts w:ascii="Arial" w:hAnsi="Arial" w:cs="Arial"/>
+          <w:lang w:val="en-US"/>
+        </w:rPr>
+        <w:t>an</w:t>
+      </w:r>
       <w:r>
         <w:rPr>
           <w:rFonts w:ascii="Arial" w:hAnsi="Arial" w:cs="Arial"/>
@@ -695,15 +628,13 @@
         </w:rPr>
         <w:t xml:space="preserve">. When </w:t>
       </w:r>
-      <w:proofErr w:type="gramStart"/>
-      <w:r>
-        <w:rPr>
-          <w:rFonts w:ascii="Arial" w:hAnsi="Arial" w:cs="Arial"/>
-          <w:lang w:val="en-US"/>
-        </w:rPr>
-        <w:t>an</w:t>
-      </w:r>
-      <w:proofErr w:type="gramEnd"/>
+      <w:r>
+        <w:rPr>
+          <w:rFonts w:ascii="Arial" w:hAnsi="Arial" w:cs="Arial"/>
+          <w:lang w:val="en-US"/>
+        </w:rPr>
+        <w:t>a</w:t>
+      </w:r>
       <w:r>
         <w:rPr>
           <w:rFonts w:ascii="Arial" w:hAnsi="Arial" w:cs="Arial"/>
@@ -711,77 +642,19 @@
         </w:rPr>
         <w:t xml:space="preserve"> new experiment is created or an existing experiment was opened, the detection parameter can be set by pressing this button. This opens a new GUI, see Fig. 2. In this GUI, some detection parameters can be selected, parameters can be loaded and saved and images can be loaded. Important: to perform the tracking, the parameters </w:t>
       </w:r>
-      <w:proofErr w:type="gramStart"/>
-      <w:r>
-        <w:rPr>
-          <w:rFonts w:ascii="Arial" w:hAnsi="Arial" w:cs="Arial"/>
-          <w:lang w:val="en-US"/>
-        </w:rPr>
-        <w:t>needs</w:t>
-      </w:r>
-      <w:proofErr w:type="gramEnd"/>
-      <w:r>
-        <w:rPr>
-          <w:rFonts w:ascii="Arial" w:hAnsi="Arial" w:cs="Arial"/>
-          <w:lang w:val="en-US"/>
-        </w:rPr>
-        <w:t xml:space="preserve"> to be saved before the GUI is closed. Note: you can select between two GUIs belonging to two different cell detection methods (segmentation algorithms). The preferred method is based on MATLABs </w:t>
-      </w:r>
-      <w:proofErr w:type="spellStart"/>
-      <w:r>
-        <w:rPr>
-          <w:rFonts w:ascii="Arial" w:hAnsi="Arial" w:cs="Arial"/>
-          <w:lang w:val="en-US"/>
-        </w:rPr>
-        <w:t>rangefilt</w:t>
-      </w:r>
-      <w:proofErr w:type="spellEnd"/>
-      <w:r>
-        <w:rPr>
-          <w:rFonts w:ascii="Arial" w:hAnsi="Arial" w:cs="Arial"/>
-          <w:lang w:val="en-US"/>
-        </w:rPr>
-        <w:t xml:space="preserve"> function and is called </w:t>
-      </w:r>
-      <w:proofErr w:type="spellStart"/>
-      <w:r>
-        <w:rPr>
-          <w:rFonts w:ascii="Arial" w:hAnsi="Arial" w:cs="Arial"/>
-          <w:lang w:val="en-US"/>
-        </w:rPr>
-        <w:t>findCellsRF</w:t>
-      </w:r>
-      <w:proofErr w:type="spellEnd"/>
-      <w:r>
-        <w:rPr>
-          <w:rFonts w:ascii="Arial" w:hAnsi="Arial" w:cs="Arial"/>
-          <w:lang w:val="en-US"/>
-        </w:rPr>
-        <w:t xml:space="preserve">; the corresponding GUI is </w:t>
-      </w:r>
-      <w:r>
-        <w:rPr>
-          <w:rFonts w:ascii="Arial" w:hAnsi="Arial" w:cs="Arial"/>
-          <w:lang w:val="en-US"/>
-        </w:rPr>
-        <w:lastRenderedPageBreak/>
-        <w:t xml:space="preserve">named </w:t>
-      </w:r>
-      <w:proofErr w:type="spellStart"/>
-      <w:r>
-        <w:rPr>
-          <w:rFonts w:ascii="Arial" w:hAnsi="Arial" w:cs="Arial"/>
-          <w:lang w:val="en-US"/>
-        </w:rPr>
-        <w:t>findCellsRFParaGUl</w:t>
-      </w:r>
-      <w:proofErr w:type="spellEnd"/>
-      <w:r>
-        <w:rPr>
-          <w:rFonts w:ascii="Arial" w:hAnsi="Arial" w:cs="Arial"/>
-          <w:lang w:val="en-US"/>
-        </w:rPr>
-        <w:t>. You want to select this one.</w:t>
+      <w:r>
+        <w:rPr>
+          <w:rFonts w:ascii="Arial" w:hAnsi="Arial" w:cs="Arial"/>
+          <w:lang w:val="en-US"/>
+        </w:rPr>
+        <w:t>need</w:t>
+      </w:r>
+      <w:r>
+        <w:rPr>
+          <w:rFonts w:ascii="Arial" w:hAnsi="Arial" w:cs="Arial"/>
+          <w:lang w:val="en-US"/>
+        </w:rPr>
+        <w:t xml:space="preserve"> to be saved before the GUI is closed. Note: you can select between two GUIs belonging to two different cell detection methods (segmentation algorithms). The preferred method is based on MATLABs rangefilt function and is called findCellsRF; the corresponding GUI is named findCellsRFParaGUl. You want to select this one.</w:t>
       </w:r>
     </w:p>
     <w:p>
@@ -803,6 +676,7 @@
           <w:bCs/>
           <w:lang w:val="en-US"/>
         </w:rPr>
+        <w:lastRenderedPageBreak/>
         <w:t>Perform Tracking.</w:t>
       </w:r>
       <w:r>
@@ -839,39 +713,7 @@
           <w:rFonts w:ascii="Arial" w:hAnsi="Arial" w:cs="Arial"/>
           <w:lang w:val="en-US"/>
         </w:rPr>
-        <w:t xml:space="preserve"> You can use a simple batch tracking. You only need to store all experiments you want to track in one folder. After saving the detection parameters for all experiments, you can choose the folder containing all experiments. Note: If the </w:t>
-      </w:r>
-      <w:proofErr w:type="spellStart"/>
-      <w:r>
-        <w:rPr>
-          <w:rFonts w:ascii="Arial" w:hAnsi="Arial" w:cs="Arial"/>
-          <w:lang w:val="en-US"/>
-        </w:rPr>
-        <w:t>migrationAnalysis</w:t>
-      </w:r>
-      <w:proofErr w:type="spellEnd"/>
-      <w:r>
-        <w:rPr>
-          <w:rFonts w:ascii="Arial" w:hAnsi="Arial" w:cs="Arial"/>
-          <w:lang w:val="en-US"/>
-        </w:rPr>
-        <w:t xml:space="preserve"> GUI was started with </w:t>
-      </w:r>
-      <w:proofErr w:type="spellStart"/>
-      <w:r>
-        <w:rPr>
-          <w:rFonts w:ascii="Arial" w:hAnsi="Arial" w:cs="Arial"/>
-          <w:lang w:val="en-US"/>
-        </w:rPr>
-        <w:t>startMigrationAnalysisGui.m</w:t>
-      </w:r>
-      <w:proofErr w:type="spellEnd"/>
-      <w:r>
-        <w:rPr>
-          <w:rFonts w:ascii="Arial" w:hAnsi="Arial" w:cs="Arial"/>
-          <w:lang w:val="en-US"/>
-        </w:rPr>
-        <w:t>, the program automatically searches for MATLABs parallel processing toolbox and, if available, starts a MATLAB pool. Then, several series are tracked in parallel.</w:t>
+        <w:t xml:space="preserve"> You can use a simple batch tracking. You only need to store all experiments you want to track in one folder. After saving the detection parameters for all experiments, you can choose the folder containing all experiments. Note: If the migrationAnalysis GUI was started with startMigrationAnalysisGui.m, the program automatically searches for MATLABs parallel processing toolbox and, if available, starts a MATLAB pool. Then, several series are tracked in parallel.</w:t>
       </w:r>
     </w:p>
     <w:p>
@@ -886,7 +728,6 @@
           <w:lang w:val="en-US"/>
         </w:rPr>
       </w:pPr>
-      <w:proofErr w:type="spellStart"/>
       <w:r>
         <w:rPr>
           <w:rFonts w:ascii="Arial" w:hAnsi="Arial" w:cs="Arial"/>
@@ -896,7 +737,6 @@
         </w:rPr>
         <w:t>Analyse</w:t>
       </w:r>
-      <w:proofErr w:type="spellEnd"/>
       <w:r>
         <w:rPr>
           <w:rFonts w:ascii="Arial" w:hAnsi="Arial" w:cs="Arial"/>
@@ -919,23 +759,7 @@
           <w:rFonts w:ascii="Arial" w:hAnsi="Arial" w:cs="Arial"/>
           <w:lang w:val="en-US"/>
         </w:rPr>
-        <w:t xml:space="preserve">The results are stored as MATLAB file </w:t>
-      </w:r>
-      <w:proofErr w:type="spellStart"/>
-      <w:r>
-        <w:rPr>
-          <w:rFonts w:ascii="Arial" w:hAnsi="Arial" w:cs="Arial"/>
-          <w:lang w:val="en-US"/>
-        </w:rPr>
-        <w:t>migrationDataValidatedPaths.mat</w:t>
-      </w:r>
-      <w:proofErr w:type="spellEnd"/>
-      <w:r>
-        <w:rPr>
-          <w:rFonts w:ascii="Arial" w:hAnsi="Arial" w:cs="Arial"/>
-          <w:lang w:val="en-US"/>
-        </w:rPr>
-        <w:t xml:space="preserve"> and as CSV (comma separated values) that can be loaded into excel (or others programs). The following data is stored:</w:t>
+        <w:t>The results are stored as MATLAB file migrationDataValidatedPaths.mat and as CSV (comma separated values) that can be loaded into excel (or others programs). The following data is stored:</w:t>
       </w:r>
     </w:p>
     <w:p>
@@ -955,21 +779,12 @@
           <w:lang w:val="en-US"/>
         </w:rPr>
       </w:pPr>
-      <w:proofErr w:type="spellStart"/>
-      <w:r>
-        <w:rPr>
-          <w:rFonts w:ascii="Arial" w:hAnsi="Arial" w:cs="Arial"/>
-          <w:lang w:val="en-US"/>
-        </w:rPr>
-        <w:t>pathlength</w:t>
-      </w:r>
-      <w:proofErr w:type="spellEnd"/>
-      <w:r>
-        <w:rPr>
-          <w:rFonts w:ascii="Arial" w:hAnsi="Arial" w:cs="Arial"/>
-          <w:lang w:val="en-US"/>
-        </w:rPr>
-        <w:t>,</w:t>
+      <w:r>
+        <w:rPr>
+          <w:rFonts w:ascii="Arial" w:hAnsi="Arial" w:cs="Arial"/>
+          <w:lang w:val="en-US"/>
+        </w:rPr>
+        <w:t>pathlength,</w:t>
       </w:r>
       <w:r>
         <w:rPr>
@@ -985,23 +800,13 @@
           <w:lang w:val="en-US"/>
         </w:rPr>
         <w:tab/>
-        <w:t>x-</w:t>
-      </w:r>
-      <w:proofErr w:type="spellStart"/>
-      <w:r>
-        <w:rPr>
-          <w:rFonts w:ascii="Arial" w:hAnsi="Arial" w:cs="Arial"/>
-          <w:lang w:val="en-US"/>
-        </w:rPr>
-        <w:t>fmi</w:t>
-      </w:r>
-      <w:proofErr w:type="spellEnd"/>
-      <w:r>
-        <w:rPr>
-          <w:rFonts w:ascii="Arial" w:hAnsi="Arial" w:cs="Arial"/>
-          <w:lang w:val="en-US"/>
-        </w:rPr>
-        <w:t>,</w:t>
+      </w:r>
+      <w:r>
+        <w:rPr>
+          <w:rFonts w:ascii="Arial" w:hAnsi="Arial" w:cs="Arial"/>
+          <w:lang w:val="en-US"/>
+        </w:rPr>
+        <w:t>x-fmi,</w:t>
       </w:r>
       <w:r>
         <w:rPr>
@@ -1016,23 +821,7 @@
           <w:lang w:val="en-US"/>
         </w:rPr>
         <w:tab/>
-        <w:t>y-</w:t>
-      </w:r>
-      <w:proofErr w:type="spellStart"/>
-      <w:r>
-        <w:rPr>
-          <w:rFonts w:ascii="Arial" w:hAnsi="Arial" w:cs="Arial"/>
-          <w:lang w:val="en-US"/>
-        </w:rPr>
-        <w:t>fmi</w:t>
-      </w:r>
-      <w:proofErr w:type="spellEnd"/>
-      <w:r>
-        <w:rPr>
-          <w:rFonts w:ascii="Arial" w:hAnsi="Arial" w:cs="Arial"/>
-          <w:lang w:val="en-US"/>
-        </w:rPr>
-        <w:t>,</w:t>
+        <w:t>y-fmi,</w:t>
       </w:r>
       <w:r>
         <w:rPr>
@@ -1047,18 +836,8 @@
           <w:lang w:val="en-US"/>
         </w:rPr>
         <w:tab/>
-      </w:r>
-      <w:proofErr w:type="spellStart"/>
-      <w:proofErr w:type="gramStart"/>
-      <w:r>
-        <w:rPr>
-          <w:rFonts w:ascii="Arial" w:hAnsi="Arial" w:cs="Arial"/>
-          <w:lang w:val="en-US"/>
-        </w:rPr>
-        <w:t>directionality,a</w:t>
-      </w:r>
-      <w:proofErr w:type="spellEnd"/>
-      <w:proofErr w:type="gramEnd"/>
+        <w:t xml:space="preserve">directionality, </w:t>
+      </w:r>
       <w:r>
         <w:rPr>
           <w:rFonts w:ascii="Arial" w:hAnsi="Arial" w:cs="Arial"/>
@@ -1066,7 +845,13 @@
         </w:rPr>
         <w:tab/>
       </w:r>
-      <w:proofErr w:type="spellStart"/>
+      <w:r>
+        <w:rPr>
+          <w:rFonts w:ascii="Arial" w:hAnsi="Arial" w:cs="Arial"/>
+          <w:lang w:val="en-US"/>
+        </w:rPr>
+        <w:t>a</w:t>
+      </w:r>
       <w:r>
         <w:rPr>
           <w:rFonts w:ascii="Arial" w:hAnsi="Arial" w:cs="Arial"/>
@@ -1074,7 +859,6 @@
         </w:rPr>
         <w:t>ngle</w:t>
       </w:r>
-      <w:proofErr w:type="spellEnd"/>
     </w:p>
     <w:p>
       <w:pPr>
@@ -1338,9 +1122,9 @@
           <w:lang w:val="en-US" w:eastAsia="en-US" w:bidi="ar-SA"/>
         </w:rPr>
         <w:drawing>
-          <wp:inline distT="0" distB="0" distL="0" distR="0" wp14:anchorId="5EB6BF93" wp14:editId="468BAA04">
-            <wp:extent cx="4841402" cy="3519259"/>
-            <wp:effectExtent l="0" t="0" r="10160" b="11430"/>
+          <wp:inline distT="0" distB="0" distL="0" distR="0" wp14:anchorId="5EB6BF93" wp14:editId="0EE314F8">
+            <wp:extent cx="5216200" cy="3925954"/>
+            <wp:effectExtent l="0" t="0" r="0" b="11430"/>
             <wp:docPr id="3" name="Bild2"/>
             <wp:cNvGraphicFramePr/>
             <a:graphic xmlns:a="http://schemas.openxmlformats.org/drawingml/2006/main">
@@ -1351,7 +1135,7 @@
                     <pic:cNvPicPr/>
                   </pic:nvPicPr>
                   <pic:blipFill>
-                    <a:blip r:embed="rId10">
+                    <a:blip r:embed="rId11">
                       <a:lum/>
                       <a:alphaModFix/>
                     </a:blip>
@@ -1363,7 +1147,7 @@
                   <pic:spPr>
                     <a:xfrm>
                       <a:off x="0" y="0"/>
-                      <a:ext cx="4874467" cy="3543294"/>
+                      <a:ext cx="5293484" cy="3984122"/>
                     </a:xfrm>
                     <a:prstGeom prst="rect">
                       <a:avLst/>
@@ -1388,104 +1172,22 @@
           <w:lang w:val="en-US"/>
         </w:rPr>
       </w:pPr>
-      <w:proofErr w:type="spellStart"/>
-      <w:r>
-        <w:t>Figure</w:t>
-      </w:r>
-      <w:proofErr w:type="spellEnd"/>
-      <w:r>
-        <w:t xml:space="preserve"> </w:t>
-      </w:r>
-      <w:r>
-        <w:fldChar w:fldCharType="begin"/>
-      </w:r>
-      <w:r>
-        <w:instrText xml:space="preserve"> SEQ Figure \* ARABIC </w:instrText>
-      </w:r>
-      <w:r>
-        <w:fldChar w:fldCharType="separate"/>
-      </w:r>
-      <w:r>
-        <w:rPr>
-          <w:noProof/>
-        </w:rPr>
-        <w:t>2</w:t>
-      </w:r>
-      <w:r>
-        <w:rPr>
-          <w:noProof/>
-        </w:rPr>
-        <w:fldChar w:fldCharType="end"/>
-      </w:r>
+      <w:r>
+        <w:t xml:space="preserve">Figure </w:t>
+      </w:r>
+      <w:fldSimple w:instr=" SEQ Figure \* ARABIC ">
+        <w:r>
+          <w:rPr>
+            <w:noProof/>
+          </w:rPr>
+          <w:t>2</w:t>
+        </w:r>
+      </w:fldSimple>
       <w:r>
         <w:t xml:space="preserve">. </w:t>
       </w:r>
       <w:r>
-        <w:t xml:space="preserve">The GUI </w:t>
-      </w:r>
-      <w:proofErr w:type="spellStart"/>
-      <w:r>
-        <w:t>findCellsRFParaGUI</w:t>
-      </w:r>
-      <w:proofErr w:type="spellEnd"/>
-      <w:r>
-        <w:t xml:space="preserve"> </w:t>
-      </w:r>
-      <w:proofErr w:type="spellStart"/>
-      <w:r>
-        <w:t>is</w:t>
-      </w:r>
-      <w:proofErr w:type="spellEnd"/>
-      <w:r>
-        <w:t xml:space="preserve"> </w:t>
-      </w:r>
-      <w:proofErr w:type="spellStart"/>
-      <w:r>
-        <w:t>used</w:t>
-      </w:r>
-      <w:proofErr w:type="spellEnd"/>
-      <w:r>
-        <w:t xml:space="preserve"> </w:t>
-      </w:r>
-      <w:proofErr w:type="spellStart"/>
-      <w:r>
-        <w:t>to</w:t>
-      </w:r>
-      <w:proofErr w:type="spellEnd"/>
-      <w:r>
-        <w:t xml:space="preserve"> </w:t>
-      </w:r>
-      <w:proofErr w:type="spellStart"/>
-      <w:r>
-        <w:t>adjust</w:t>
-      </w:r>
-      <w:proofErr w:type="spellEnd"/>
-      <w:r>
-        <w:t xml:space="preserve"> </w:t>
-      </w:r>
-      <w:proofErr w:type="spellStart"/>
-      <w:r>
-        <w:t>the</w:t>
-      </w:r>
-      <w:proofErr w:type="spellEnd"/>
-      <w:r>
-        <w:t xml:space="preserve"> </w:t>
-      </w:r>
-      <w:proofErr w:type="spellStart"/>
-      <w:r>
-        <w:t>detection</w:t>
-      </w:r>
-      <w:proofErr w:type="spellEnd"/>
-      <w:r>
-        <w:t xml:space="preserve"> </w:t>
-      </w:r>
-      <w:proofErr w:type="spellStart"/>
-      <w:r>
-        <w:t>paramters</w:t>
-      </w:r>
-      <w:proofErr w:type="spellEnd"/>
-      <w:r>
-        <w:t>.</w:t>
+        <w:t>The GUI findCellsRFParaGUI is used to adjust the detection paramters.</w:t>
       </w:r>
     </w:p>
     <w:p>
@@ -1509,6 +1211,19 @@
           <w:lang w:val="en-US"/>
         </w:rPr>
       </w:pPr>
+    </w:p>
+    <w:p>
+      <w:pPr>
+        <w:pStyle w:val="Standard"/>
+        <w:rPr>
+          <w:rFonts w:ascii="Arial" w:hAnsi="Arial" w:cs="Arial"/>
+          <w:sz w:val="28"/>
+          <w:szCs w:val="28"/>
+          <w:lang w:val="en-US"/>
+        </w:rPr>
+      </w:pPr>
+      <w:bookmarkStart w:id="0" w:name="_GoBack"/>
+      <w:bookmarkEnd w:id="0"/>
       <w:r>
         <w:rPr>
           <w:rFonts w:ascii="Arial" w:hAnsi="Arial" w:cs="Arial"/>
@@ -1702,21 +1417,7 @@
               <w:rPr>
                 <w:lang w:val="en-US"/>
               </w:rPr>
-              <w:t xml:space="preserve">Percentage of valid paths, </w:t>
-            </w:r>
-            <w:proofErr w:type="spellStart"/>
-            <w:r>
-              <w:rPr>
-                <w:lang w:val="en-US"/>
-              </w:rPr>
-              <w:t>ie</w:t>
-            </w:r>
-            <w:proofErr w:type="spellEnd"/>
-            <w:r>
-              <w:rPr>
-                <w:lang w:val="en-US"/>
-              </w:rPr>
-              <w:t>. “</w:t>
+              <w:t>Percentage of valid paths, ie. “</w:t>
             </w:r>
             <w:r>
               <w:rPr>
@@ -1758,14 +1459,12 @@
                 <w:lang w:val="en-US"/>
               </w:rPr>
             </w:pPr>
-            <w:proofErr w:type="spellStart"/>
             <w:r>
               <w:rPr>
                 <w:lang w:val="en-US"/>
               </w:rPr>
               <w:t>xFMI</w:t>
             </w:r>
-            <w:proofErr w:type="spellEnd"/>
           </w:p>
         </w:tc>
         <w:tc>
@@ -1780,7 +1479,6 @@
                 <w:lang w:val="en-US"/>
               </w:rPr>
             </w:pPr>
-            <w:bookmarkStart w:id="0" w:name="_GoBack"/>
             <w:r>
               <w:rPr>
                 <w:lang w:val="en-US"/>
@@ -1799,7 +1497,6 @@
               </w:rPr>
               <w:t>http://ibidi.com/applications/chemotaxis/chemotaxis-parameters/</w:t>
             </w:r>
-            <w:bookmarkEnd w:id="0"/>
           </w:p>
         </w:tc>
       </w:tr>
@@ -1819,14 +1516,12 @@
                 <w:lang w:val="en-US"/>
               </w:rPr>
             </w:pPr>
-            <w:proofErr w:type="spellStart"/>
             <w:r>
               <w:rPr>
                 <w:lang w:val="en-US"/>
               </w:rPr>
               <w:t>yFMI</w:t>
             </w:r>
-            <w:proofErr w:type="spellEnd"/>
           </w:p>
         </w:tc>
         <w:tc>
@@ -2095,7 +1790,6 @@
                 <w:lang w:val="en-US"/>
               </w:rPr>
             </w:pPr>
-            <w:proofErr w:type="spellStart"/>
             <w:r>
               <w:rPr>
                 <w:lang w:val="en-US"/>
@@ -2106,14 +1800,7 @@
               <w:rPr>
                 <w:lang w:val="en-US"/>
               </w:rPr>
-              <w:t>ist</w:t>
-            </w:r>
-            <w:proofErr w:type="spellEnd"/>
-            <w:r>
-              <w:rPr>
-                <w:lang w:val="en-US"/>
-              </w:rPr>
-              <w:t xml:space="preserve"> left</w:t>
+              <w:t>ist left</w:t>
             </w:r>
           </w:p>
         </w:tc>
@@ -2166,7 +1853,6 @@
               </w:rPr>
               <w:t xml:space="preserve">cc. </w:t>
             </w:r>
-            <w:proofErr w:type="spellStart"/>
             <w:r>
               <w:rPr>
                 <w:lang w:val="en-US"/>
@@ -2177,14 +1863,7 @@
               <w:rPr>
                 <w:lang w:val="en-US"/>
               </w:rPr>
-              <w:t>ist</w:t>
-            </w:r>
-            <w:proofErr w:type="spellEnd"/>
-            <w:r>
-              <w:rPr>
-                <w:lang w:val="en-US"/>
-              </w:rPr>
-              <w:t xml:space="preserve"> left </w:t>
+              <w:t xml:space="preserve">ist left </w:t>
             </w:r>
           </w:p>
         </w:tc>
@@ -2222,7 +1901,6 @@
                 <w:lang w:val="en-US"/>
               </w:rPr>
             </w:pPr>
-            <w:proofErr w:type="spellStart"/>
             <w:r>
               <w:rPr>
                 <w:lang w:val="en-US"/>
@@ -2233,14 +1911,7 @@
               <w:rPr>
                 <w:lang w:val="en-US"/>
               </w:rPr>
-              <w:t>ist</w:t>
-            </w:r>
-            <w:proofErr w:type="spellEnd"/>
-            <w:r>
-              <w:rPr>
-                <w:lang w:val="en-US"/>
-              </w:rPr>
-              <w:t xml:space="preserve"> </w:t>
+              <w:t xml:space="preserve">ist </w:t>
             </w:r>
             <w:r>
               <w:rPr>
@@ -2294,27 +1965,13 @@
               <w:rPr>
                 <w:lang w:val="en-US"/>
               </w:rPr>
-              <w:t xml:space="preserve">acc. </w:t>
-            </w:r>
-            <w:proofErr w:type="spellStart"/>
-            <w:r>
-              <w:rPr>
-                <w:lang w:val="en-US"/>
-              </w:rPr>
-              <w:t>d</w:t>
-            </w:r>
-            <w:r>
-              <w:rPr>
-                <w:lang w:val="en-US"/>
-              </w:rPr>
-              <w:t>ist</w:t>
-            </w:r>
-            <w:proofErr w:type="spellEnd"/>
-            <w:r>
-              <w:rPr>
-                <w:lang w:val="en-US"/>
-              </w:rPr>
-              <w:t xml:space="preserve"> right</w:t>
+              <w:t>acc. d</w:t>
+            </w:r>
+            <w:r>
+              <w:rPr>
+                <w:lang w:val="en-US"/>
+              </w:rPr>
+              <w:t>ist right</w:t>
             </w:r>
           </w:p>
         </w:tc>
